--- a/lambda.docx
+++ b/lambda.docx
@@ -141,27 +141,7 @@
           <w:sz w:val="21"/>
           <w:szCs w:val="21"/>
         </w:rPr>
-        <w:t xml:space="preserve"> directory in the lambda function has a fixed size of 512 </w:t>
-      </w:r>
-      <w:proofErr w:type="gramStart"/>
-      <w:r>
-        <w:rPr>
-          <w:rFonts w:ascii="inherit" w:hAnsi="inherit" w:cs="Arial"/>
-          <w:color w:val="16191F"/>
-          <w:sz w:val="21"/>
-          <w:szCs w:val="21"/>
-        </w:rPr>
-        <w:t>MB[</w:t>
-      </w:r>
-      <w:proofErr w:type="gramEnd"/>
-      <w:r>
-        <w:rPr>
-          <w:rFonts w:ascii="inherit" w:hAnsi="inherit" w:cs="Arial"/>
-          <w:color w:val="16191F"/>
-          <w:sz w:val="21"/>
-          <w:szCs w:val="21"/>
-        </w:rPr>
-        <w:t>1]. I've tried to test by using the attached "</w:t>
+        <w:t xml:space="preserve"> directory in the lambda function has a fixed size of 512 MB[1]. I've tried to test by using the attached "</w:t>
       </w:r>
       <w:proofErr w:type="spellStart"/>
       <w:r>
@@ -204,7 +184,6 @@
         <w:t xml:space="preserve"> cli commands are working fine on my end. Please note that you don't need to use the "import </w:t>
       </w:r>
       <w:proofErr w:type="spellStart"/>
-      <w:proofErr w:type="gramStart"/>
       <w:r>
         <w:rPr>
           <w:rFonts w:ascii="inherit" w:hAnsi="inherit" w:cs="Arial"/>
@@ -215,7 +194,6 @@
         <w:t>awscli.clidriver</w:t>
       </w:r>
       <w:proofErr w:type="spellEnd"/>
-      <w:proofErr w:type="gramEnd"/>
       <w:r>
         <w:rPr>
           <w:rFonts w:ascii="inherit" w:hAnsi="inherit" w:cs="Arial"/>
@@ -606,6 +584,8 @@
         <w:t xml:space="preserve">To see the file named 'awscli-lambda-layer.zip' included with this correspondence, please use the case link given below the signature. We value your feedback. Please share your experience by rating this correspondence using the AWS Support Center link at the end of this correspondence. Each correspondence can also be rated by selecting the stars in top right corner of each correspondence within the AWS Support Center. Best regards, Aditya G. Amazon Web Services =============================================================== To share your experience or contact us again about this case, please return to the AWS Support Center using the following URL: </w:t>
       </w:r>
       <w:hyperlink r:id="rId5" w:anchor="/case/?displayId=8614393341&amp;language=en" w:tgtFrame="_blank" w:history="1">
+        <w:bookmarkStart w:id="0" w:name="_GoBack"/>
+        <w:bookmarkEnd w:id="0"/>
         <w:r>
           <w:rPr>
             <w:rStyle w:val="Hyperlink"/>
@@ -613,7 +593,7 @@
             <w:sz w:val="21"/>
             <w:szCs w:val="21"/>
           </w:rPr>
-          <w:t xml:space="preserve">https://console.aws.amazon.com/support/home#/case/?displayId=8614393341&amp;language=en </w:t>
+          <w:t xml:space="preserve"> </w:t>
         </w:r>
       </w:hyperlink>
       <w:r>
@@ -759,10 +739,7 @@
         </w:r>
       </w:hyperlink>
     </w:p>
-    <w:p>
-      <w:bookmarkStart w:id="0" w:name="_GoBack"/>
-      <w:bookmarkEnd w:id="0"/>
-    </w:p>
+    <w:p/>
     <w:sectPr>
       <w:pgSz w:w="12240" w:h="15840"/>
       <w:pgMar w:top="1440" w:right="1440" w:bottom="1440" w:left="1440" w:header="720" w:footer="720" w:gutter="0"/>
